--- a/Project Management/Meeting_Minutes/2-27-2024 Next Steps Validation Testing.docx
+++ b/Project Management/Meeting_Minutes/2-27-2024 Next Steps Validation Testing.docx
@@ -563,6 +563,14 @@
               </w:rPr>
               <w:t>Episode Split</w:t>
             </w:r>
+            <w:r>
+              <w:rPr>
+                <w:b/>
+                <w:sz w:val="20"/>
+                <w:szCs w:val="20"/>
+              </w:rPr>
+              <w:t xml:space="preserve"> Training -&gt; Noah</w:t>
+            </w:r>
           </w:p>
           <w:p>
             <w:pPr>
@@ -585,6 +593,14 @@
               </w:rPr>
               <w:t>Smoothing Algorithm</w:t>
             </w:r>
+            <w:r>
+              <w:rPr>
+                <w:b/>
+                <w:sz w:val="20"/>
+                <w:szCs w:val="20"/>
+              </w:rPr>
+              <w:t xml:space="preserve"> -&gt; Noah</w:t>
+            </w:r>
           </w:p>
           <w:p>
             <w:pPr>
@@ -648,29 +664,7 @@
                 <w:szCs w:val="20"/>
                 <w:lang w:val="es-US"/>
               </w:rPr>
-              <w:t xml:space="preserve">Final </w:t>
-            </w:r>
-            <w:proofErr w:type="spellStart"/>
-            <w:r>
-              <w:rPr>
-                <w:b/>
-                <w:bCs/>
-                <w:sz w:val="20"/>
-                <w:szCs w:val="20"/>
-                <w:lang w:val="es-US"/>
-              </w:rPr>
-              <w:t>Paper</w:t>
-            </w:r>
-            <w:proofErr w:type="spellEnd"/>
-            <w:r>
-              <w:rPr>
-                <w:b/>
-                <w:bCs/>
-                <w:sz w:val="20"/>
-                <w:szCs w:val="20"/>
-                <w:lang w:val="es-US"/>
-              </w:rPr>
-              <w:t xml:space="preserve">: </w:t>
+              <w:t xml:space="preserve">Final Paper: </w:t>
             </w:r>
             <w:hyperlink r:id="rId7" w:history="1">
               <w:r>
@@ -709,7 +703,7 @@
                 <w:bCs/>
                 <w:sz w:val="20"/>
                 <w:szCs w:val="20"/>
-                <w:lang w:val="es-US"/>
+                <w:lang w:val="en-US"/>
               </w:rPr>
             </w:pPr>
             <w:r>
@@ -718,75 +712,29 @@
                 <w:bCs/>
                 <w:sz w:val="20"/>
                 <w:szCs w:val="20"/>
-                <w:lang w:val="es-US"/>
-              </w:rPr>
-              <w:t xml:space="preserve">Next </w:t>
-            </w:r>
-            <w:proofErr w:type="spellStart"/>
+                <w:lang w:val="en-US"/>
+              </w:rPr>
+              <w:t xml:space="preserve">Next exercise to analyze </w:t>
+            </w:r>
             <w:r>
               <w:rPr>
                 <w:b/>
                 <w:bCs/>
                 <w:sz w:val="20"/>
                 <w:szCs w:val="20"/>
-                <w:lang w:val="es-US"/>
-              </w:rPr>
-              <w:t>exercise</w:t>
-            </w:r>
-            <w:proofErr w:type="spellEnd"/>
+                <w:lang w:val="en-US"/>
+              </w:rPr>
+              <w:t>-&gt; S</w:t>
+            </w:r>
             <w:r>
               <w:rPr>
                 <w:b/>
                 <w:bCs/>
                 <w:sz w:val="20"/>
                 <w:szCs w:val="20"/>
-                <w:lang w:val="es-US"/>
-              </w:rPr>
-              <w:t xml:space="preserve"> </w:t>
-            </w:r>
-            <w:proofErr w:type="spellStart"/>
-            <w:r>
-              <w:rPr>
-                <w:b/>
-                <w:bCs/>
-                <w:sz w:val="20"/>
-                <w:szCs w:val="20"/>
-                <w:lang w:val="es-US"/>
-              </w:rPr>
-              <w:t>to</w:t>
-            </w:r>
-            <w:proofErr w:type="spellEnd"/>
-            <w:r>
-              <w:rPr>
-                <w:b/>
-                <w:bCs/>
-                <w:sz w:val="20"/>
-                <w:szCs w:val="20"/>
-                <w:lang w:val="es-US"/>
-              </w:rPr>
-              <w:t xml:space="preserve"> </w:t>
-            </w:r>
-            <w:proofErr w:type="spellStart"/>
-            <w:r>
-              <w:rPr>
-                <w:b/>
-                <w:bCs/>
-                <w:sz w:val="20"/>
-                <w:szCs w:val="20"/>
-                <w:lang w:val="es-US"/>
-              </w:rPr>
-              <w:t>analyze</w:t>
-            </w:r>
-            <w:proofErr w:type="spellEnd"/>
-            <w:r>
-              <w:rPr>
-                <w:b/>
-                <w:bCs/>
-                <w:sz w:val="20"/>
-                <w:szCs w:val="20"/>
-                <w:lang w:val="es-US"/>
-              </w:rPr>
-              <w:t xml:space="preserve"> </w:t>
+                <w:lang w:val="en-US"/>
+              </w:rPr>
+              <w:t>ide Lunge</w:t>
             </w:r>
           </w:p>
         </w:tc>
@@ -1110,8 +1058,12 @@
       </w:pPr>
     </w:p>
     <w:sectPr>
-      <w:headerReference w:type="default" r:id="rId8"/>
-      <w:footerReference w:type="default" r:id="rId9"/>
+      <w:headerReference w:type="even" r:id="rId8"/>
+      <w:headerReference w:type="default" r:id="rId9"/>
+      <w:footerReference w:type="even" r:id="rId10"/>
+      <w:footerReference w:type="default" r:id="rId11"/>
+      <w:headerReference w:type="first" r:id="rId12"/>
+      <w:footerReference w:type="first" r:id="rId13"/>
       <w:pgSz w:w="12240" w:h="15840"/>
       <w:pgMar w:top="720" w:right="720" w:bottom="720" w:left="720" w:header="720" w:footer="720" w:gutter="0"/>
       <w:pgNumType w:start="1"/>
@@ -1150,6 +1102,16 @@
 <w:ftr xmlns:wpc="http://schemas.microsoft.com/office/word/2010/wordprocessingCanvas" xmlns:cx="http://schemas.microsoft.com/office/drawing/2014/chartex" xmlns:cx1="http://schemas.microsoft.com/office/drawing/2015/9/8/chartex" xmlns:cx2="http://schemas.microsoft.com/office/drawing/2015/10/21/chartex" xmlns:cx3="http://schemas.microsoft.com/office/drawing/2016/5/9/chartex" xmlns:cx4="http://schemas.microsoft.com/office/drawing/2016/5/10/chartex" xmlns:cx5="http://schemas.microsoft.com/office/drawing/2016/5/11/chartex" xmlns:cx6="http://schemas.microsoft.com/office/drawing/2016/5/12/chartex" xmlns:cx7="http://schemas.microsoft.com/office/drawing/2016/5/13/chartex" xmlns:cx8="http://schemas.microsoft.com/office/drawing/2016/5/14/chartex" xmlns:mc="http://schemas.openxmlformats.org/markup-compatibility/2006" xmlns:aink="http://schemas.microsoft.com/office/drawing/2016/ink" xmlns:am3d="http://schemas.microsoft.com/office/drawing/2017/model3d" xmlns:o="urn:schemas-microsoft-com:office:office" xmlns:oel="http://schemas.microsoft.com/office/2019/extlst" xmlns:r="http://schemas.openxmlformats.org/officeDocument/2006/relationships" xmlns:m="http://schemas.openxmlformats.org/officeDocument/2006/math" xmlns:v="urn:schemas-microsoft-com:vml" xmlns:wp14="http://schemas.microsoft.com/office/word/2010/wordprocessingDrawing" xmlns:wp="http://schemas.openxmlformats.org/drawingml/2006/wordprocessingDrawing" xmlns:w10="urn:schemas-microsoft-com:office:word" xmlns:w="http://schemas.openxmlformats.org/wordprocessingml/2006/main" xmlns:w14="http://schemas.microsoft.com/office/word/2010/wordml" xmlns:w15="http://schemas.microsoft.com/office/word/2012/wordml" xmlns:w16cex="http://schemas.microsoft.com/office/word/2018/wordml/cex" xmlns:w16cid="http://schemas.microsoft.com/office/word/2016/wordml/cid" xmlns:w16="http://schemas.microsoft.com/office/word/2018/wordml" xmlns:w16sdtdh="http://schemas.microsoft.com/office/word/2020/wordml/sdtdatahash" xmlns:w16se="http://schemas.microsoft.com/office/word/2015/wordml/symex" xmlns:wpg="http://schemas.microsoft.com/office/word/2010/wordprocessingGroup" xmlns:wpi="http://schemas.microsoft.com/office/word/2010/wordprocessingInk" xmlns:wne="http://schemas.microsoft.com/office/word/2006/wordml" xmlns:wps="http://schemas.microsoft.com/office/word/2010/wordprocessingShape" mc:Ignorable="w14 w15 w16se w16cid w16 w16cex w16sdtdh wp14">
   <w:p>
     <w:pPr>
+      <w:pStyle w:val="Footer"/>
+    </w:pPr>
+  </w:p>
+</w:ftr>
+</file>
+
+<file path=word/footer2.xml><?xml version="1.0" encoding="utf-8"?>
+<w:ftr xmlns:wpc="http://schemas.microsoft.com/office/word/2010/wordprocessingCanvas" xmlns:cx="http://schemas.microsoft.com/office/drawing/2014/chartex" xmlns:cx1="http://schemas.microsoft.com/office/drawing/2015/9/8/chartex" xmlns:cx2="http://schemas.microsoft.com/office/drawing/2015/10/21/chartex" xmlns:cx3="http://schemas.microsoft.com/office/drawing/2016/5/9/chartex" xmlns:cx4="http://schemas.microsoft.com/office/drawing/2016/5/10/chartex" xmlns:cx5="http://schemas.microsoft.com/office/drawing/2016/5/11/chartex" xmlns:cx6="http://schemas.microsoft.com/office/drawing/2016/5/12/chartex" xmlns:cx7="http://schemas.microsoft.com/office/drawing/2016/5/13/chartex" xmlns:cx8="http://schemas.microsoft.com/office/drawing/2016/5/14/chartex" xmlns:mc="http://schemas.openxmlformats.org/markup-compatibility/2006" xmlns:aink="http://schemas.microsoft.com/office/drawing/2016/ink" xmlns:am3d="http://schemas.microsoft.com/office/drawing/2017/model3d" xmlns:o="urn:schemas-microsoft-com:office:office" xmlns:oel="http://schemas.microsoft.com/office/2019/extlst" xmlns:r="http://schemas.openxmlformats.org/officeDocument/2006/relationships" xmlns:m="http://schemas.openxmlformats.org/officeDocument/2006/math" xmlns:v="urn:schemas-microsoft-com:vml" xmlns:wp14="http://schemas.microsoft.com/office/word/2010/wordprocessingDrawing" xmlns:wp="http://schemas.openxmlformats.org/drawingml/2006/wordprocessingDrawing" xmlns:w10="urn:schemas-microsoft-com:office:word" xmlns:w="http://schemas.openxmlformats.org/wordprocessingml/2006/main" xmlns:w14="http://schemas.microsoft.com/office/word/2010/wordml" xmlns:w15="http://schemas.microsoft.com/office/word/2012/wordml" xmlns:w16cex="http://schemas.microsoft.com/office/word/2018/wordml/cex" xmlns:w16cid="http://schemas.microsoft.com/office/word/2016/wordml/cid" xmlns:w16="http://schemas.microsoft.com/office/word/2018/wordml" xmlns:w16sdtdh="http://schemas.microsoft.com/office/word/2020/wordml/sdtdatahash" xmlns:w16se="http://schemas.microsoft.com/office/word/2015/wordml/symex" xmlns:wpg="http://schemas.microsoft.com/office/word/2010/wordprocessingGroup" xmlns:wpi="http://schemas.microsoft.com/office/word/2010/wordprocessingInk" xmlns:wne="http://schemas.microsoft.com/office/word/2006/wordml" xmlns:wps="http://schemas.microsoft.com/office/word/2010/wordprocessingShape" mc:Ignorable="w14 w15 w16se w16cid w16 w16cex w16sdtdh wp14">
+  <w:p>
+    <w:pPr>
       <w:tabs>
         <w:tab w:val="center" w:pos="5400"/>
         <w:tab w:val="right" w:pos="10800"/>
@@ -1271,6 +1233,16 @@
       </w:rPr>
       <w:fldChar w:fldCharType="end"/>
     </w:r>
+  </w:p>
+</w:ftr>
+</file>
+
+<file path=word/footer3.xml><?xml version="1.0" encoding="utf-8"?>
+<w:ftr xmlns:wpc="http://schemas.microsoft.com/office/word/2010/wordprocessingCanvas" xmlns:cx="http://schemas.microsoft.com/office/drawing/2014/chartex" xmlns:cx1="http://schemas.microsoft.com/office/drawing/2015/9/8/chartex" xmlns:cx2="http://schemas.microsoft.com/office/drawing/2015/10/21/chartex" xmlns:cx3="http://schemas.microsoft.com/office/drawing/2016/5/9/chartex" xmlns:cx4="http://schemas.microsoft.com/office/drawing/2016/5/10/chartex" xmlns:cx5="http://schemas.microsoft.com/office/drawing/2016/5/11/chartex" xmlns:cx6="http://schemas.microsoft.com/office/drawing/2016/5/12/chartex" xmlns:cx7="http://schemas.microsoft.com/office/drawing/2016/5/13/chartex" xmlns:cx8="http://schemas.microsoft.com/office/drawing/2016/5/14/chartex" xmlns:mc="http://schemas.openxmlformats.org/markup-compatibility/2006" xmlns:aink="http://schemas.microsoft.com/office/drawing/2016/ink" xmlns:am3d="http://schemas.microsoft.com/office/drawing/2017/model3d" xmlns:o="urn:schemas-microsoft-com:office:office" xmlns:oel="http://schemas.microsoft.com/office/2019/extlst" xmlns:r="http://schemas.openxmlformats.org/officeDocument/2006/relationships" xmlns:m="http://schemas.openxmlformats.org/officeDocument/2006/math" xmlns:v="urn:schemas-microsoft-com:vml" xmlns:wp14="http://schemas.microsoft.com/office/word/2010/wordprocessingDrawing" xmlns:wp="http://schemas.openxmlformats.org/drawingml/2006/wordprocessingDrawing" xmlns:w10="urn:schemas-microsoft-com:office:word" xmlns:w="http://schemas.openxmlformats.org/wordprocessingml/2006/main" xmlns:w14="http://schemas.microsoft.com/office/word/2010/wordml" xmlns:w15="http://schemas.microsoft.com/office/word/2012/wordml" xmlns:w16cex="http://schemas.microsoft.com/office/word/2018/wordml/cex" xmlns:w16cid="http://schemas.microsoft.com/office/word/2016/wordml/cid" xmlns:w16="http://schemas.microsoft.com/office/word/2018/wordml" xmlns:w16sdtdh="http://schemas.microsoft.com/office/word/2020/wordml/sdtdatahash" xmlns:w16se="http://schemas.microsoft.com/office/word/2015/wordml/symex" xmlns:wpg="http://schemas.microsoft.com/office/word/2010/wordprocessingGroup" xmlns:wpi="http://schemas.microsoft.com/office/word/2010/wordprocessingInk" xmlns:wne="http://schemas.microsoft.com/office/word/2006/wordml" xmlns:wps="http://schemas.microsoft.com/office/word/2010/wordprocessingShape" mc:Ignorable="w14 w15 w16se w16cid w16 w16cex w16sdtdh wp14">
+  <w:p>
+    <w:pPr>
+      <w:pStyle w:val="Footer"/>
+    </w:pPr>
   </w:p>
 </w:ftr>
 </file>
@@ -1301,6 +1273,16 @@
 </file>
 
 <file path=word/header1.xml><?xml version="1.0" encoding="utf-8"?>
+<w:hdr xmlns:wpc="http://schemas.microsoft.com/office/word/2010/wordprocessingCanvas" xmlns:cx="http://schemas.microsoft.com/office/drawing/2014/chartex" xmlns:cx1="http://schemas.microsoft.com/office/drawing/2015/9/8/chartex" xmlns:cx2="http://schemas.microsoft.com/office/drawing/2015/10/21/chartex" xmlns:cx3="http://schemas.microsoft.com/office/drawing/2016/5/9/chartex" xmlns:cx4="http://schemas.microsoft.com/office/drawing/2016/5/10/chartex" xmlns:cx5="http://schemas.microsoft.com/office/drawing/2016/5/11/chartex" xmlns:cx6="http://schemas.microsoft.com/office/drawing/2016/5/12/chartex" xmlns:cx7="http://schemas.microsoft.com/office/drawing/2016/5/13/chartex" xmlns:cx8="http://schemas.microsoft.com/office/drawing/2016/5/14/chartex" xmlns:mc="http://schemas.openxmlformats.org/markup-compatibility/2006" xmlns:aink="http://schemas.microsoft.com/office/drawing/2016/ink" xmlns:am3d="http://schemas.microsoft.com/office/drawing/2017/model3d" xmlns:o="urn:schemas-microsoft-com:office:office" xmlns:oel="http://schemas.microsoft.com/office/2019/extlst" xmlns:r="http://schemas.openxmlformats.org/officeDocument/2006/relationships" xmlns:m="http://schemas.openxmlformats.org/officeDocument/2006/math" xmlns:v="urn:schemas-microsoft-com:vml" xmlns:wp14="http://schemas.microsoft.com/office/word/2010/wordprocessingDrawing" xmlns:wp="http://schemas.openxmlformats.org/drawingml/2006/wordprocessingDrawing" xmlns:w10="urn:schemas-microsoft-com:office:word" xmlns:w="http://schemas.openxmlformats.org/wordprocessingml/2006/main" xmlns:w14="http://schemas.microsoft.com/office/word/2010/wordml" xmlns:w15="http://schemas.microsoft.com/office/word/2012/wordml" xmlns:w16cex="http://schemas.microsoft.com/office/word/2018/wordml/cex" xmlns:w16cid="http://schemas.microsoft.com/office/word/2016/wordml/cid" xmlns:w16="http://schemas.microsoft.com/office/word/2018/wordml" xmlns:w16sdtdh="http://schemas.microsoft.com/office/word/2020/wordml/sdtdatahash" xmlns:w16se="http://schemas.microsoft.com/office/word/2015/wordml/symex" xmlns:wpg="http://schemas.microsoft.com/office/word/2010/wordprocessingGroup" xmlns:wpi="http://schemas.microsoft.com/office/word/2010/wordprocessingInk" xmlns:wne="http://schemas.microsoft.com/office/word/2006/wordml" xmlns:wps="http://schemas.microsoft.com/office/word/2010/wordprocessingShape" mc:Ignorable="w14 w15 w16se w16cid w16 w16cex w16sdtdh wp14">
+  <w:p>
+    <w:pPr>
+      <w:pStyle w:val="Header"/>
+    </w:pPr>
+  </w:p>
+</w:hdr>
+</file>
+
+<file path=word/header2.xml><?xml version="1.0" encoding="utf-8"?>
 <w:hdr xmlns:wpc="http://schemas.microsoft.com/office/word/2010/wordprocessingCanvas" xmlns:cx="http://schemas.microsoft.com/office/drawing/2014/chartex" xmlns:cx1="http://schemas.microsoft.com/office/drawing/2015/9/8/chartex" xmlns:cx2="http://schemas.microsoft.com/office/drawing/2015/10/21/chartex" xmlns:cx3="http://schemas.microsoft.com/office/drawing/2016/5/9/chartex" xmlns:cx4="http://schemas.microsoft.com/office/drawing/2016/5/10/chartex" xmlns:cx5="http://schemas.microsoft.com/office/drawing/2016/5/11/chartex" xmlns:cx6="http://schemas.microsoft.com/office/drawing/2016/5/12/chartex" xmlns:cx7="http://schemas.microsoft.com/office/drawing/2016/5/13/chartex" xmlns:cx8="http://schemas.microsoft.com/office/drawing/2016/5/14/chartex" xmlns:mc="http://schemas.openxmlformats.org/markup-compatibility/2006" xmlns:aink="http://schemas.microsoft.com/office/drawing/2016/ink" xmlns:am3d="http://schemas.microsoft.com/office/drawing/2017/model3d" xmlns:o="urn:schemas-microsoft-com:office:office" xmlns:oel="http://schemas.microsoft.com/office/2019/extlst" xmlns:r="http://schemas.openxmlformats.org/officeDocument/2006/relationships" xmlns:m="http://schemas.openxmlformats.org/officeDocument/2006/math" xmlns:v="urn:schemas-microsoft-com:vml" xmlns:wp14="http://schemas.microsoft.com/office/word/2010/wordprocessingDrawing" xmlns:wp="http://schemas.openxmlformats.org/drawingml/2006/wordprocessingDrawing" xmlns:w10="urn:schemas-microsoft-com:office:word" xmlns:w="http://schemas.openxmlformats.org/wordprocessingml/2006/main" xmlns:w14="http://schemas.microsoft.com/office/word/2010/wordml" xmlns:w15="http://schemas.microsoft.com/office/word/2012/wordml" xmlns:w16cex="http://schemas.microsoft.com/office/word/2018/wordml/cex" xmlns:w16cid="http://schemas.microsoft.com/office/word/2016/wordml/cid" xmlns:w16="http://schemas.microsoft.com/office/word/2018/wordml" xmlns:w16sdtdh="http://schemas.microsoft.com/office/word/2020/wordml/sdtdatahash" xmlns:w16se="http://schemas.microsoft.com/office/word/2015/wordml/symex" xmlns:wpg="http://schemas.microsoft.com/office/word/2010/wordprocessingGroup" xmlns:wpi="http://schemas.microsoft.com/office/word/2010/wordprocessingInk" xmlns:wne="http://schemas.microsoft.com/office/word/2006/wordml" xmlns:wps="http://schemas.microsoft.com/office/word/2010/wordprocessingShape" mc:Ignorable="w14 w15 w16se w16cid w16 w16cex w16sdtdh wp14">
   <w:p>
     <w:pPr>
@@ -1516,7 +1498,16 @@
             <w:t xml:space="preserve">PM to </w:t>
           </w:r>
           <w:r>
-            <w:t>XX:XX AM/PM</w:t>
+            <w:t>6</w:t>
+          </w:r>
+          <w:r>
+            <w:t>:</w:t>
+          </w:r>
+          <w:r>
+            <w:t>17</w:t>
+          </w:r>
+          <w:r>
+            <w:t xml:space="preserve"> PM</w:t>
           </w:r>
         </w:p>
       </w:tc>
@@ -1530,6 +1521,16 @@
       </w:tabs>
       <w:spacing w:line="240" w:lineRule="auto"/>
       <w:jc w:val="center"/>
+    </w:pPr>
+  </w:p>
+</w:hdr>
+</file>
+
+<file path=word/header3.xml><?xml version="1.0" encoding="utf-8"?>
+<w:hdr xmlns:wpc="http://schemas.microsoft.com/office/word/2010/wordprocessingCanvas" xmlns:cx="http://schemas.microsoft.com/office/drawing/2014/chartex" xmlns:cx1="http://schemas.microsoft.com/office/drawing/2015/9/8/chartex" xmlns:cx2="http://schemas.microsoft.com/office/drawing/2015/10/21/chartex" xmlns:cx3="http://schemas.microsoft.com/office/drawing/2016/5/9/chartex" xmlns:cx4="http://schemas.microsoft.com/office/drawing/2016/5/10/chartex" xmlns:cx5="http://schemas.microsoft.com/office/drawing/2016/5/11/chartex" xmlns:cx6="http://schemas.microsoft.com/office/drawing/2016/5/12/chartex" xmlns:cx7="http://schemas.microsoft.com/office/drawing/2016/5/13/chartex" xmlns:cx8="http://schemas.microsoft.com/office/drawing/2016/5/14/chartex" xmlns:mc="http://schemas.openxmlformats.org/markup-compatibility/2006" xmlns:aink="http://schemas.microsoft.com/office/drawing/2016/ink" xmlns:am3d="http://schemas.microsoft.com/office/drawing/2017/model3d" xmlns:o="urn:schemas-microsoft-com:office:office" xmlns:oel="http://schemas.microsoft.com/office/2019/extlst" xmlns:r="http://schemas.openxmlformats.org/officeDocument/2006/relationships" xmlns:m="http://schemas.openxmlformats.org/officeDocument/2006/math" xmlns:v="urn:schemas-microsoft-com:vml" xmlns:wp14="http://schemas.microsoft.com/office/word/2010/wordprocessingDrawing" xmlns:wp="http://schemas.openxmlformats.org/drawingml/2006/wordprocessingDrawing" xmlns:w10="urn:schemas-microsoft-com:office:word" xmlns:w="http://schemas.openxmlformats.org/wordprocessingml/2006/main" xmlns:w14="http://schemas.microsoft.com/office/word/2010/wordml" xmlns:w15="http://schemas.microsoft.com/office/word/2012/wordml" xmlns:w16cex="http://schemas.microsoft.com/office/word/2018/wordml/cex" xmlns:w16cid="http://schemas.microsoft.com/office/word/2016/wordml/cid" xmlns:w16="http://schemas.microsoft.com/office/word/2018/wordml" xmlns:w16sdtdh="http://schemas.microsoft.com/office/word/2020/wordml/sdtdatahash" xmlns:w16se="http://schemas.microsoft.com/office/word/2015/wordml/symex" xmlns:wpg="http://schemas.microsoft.com/office/word/2010/wordprocessingGroup" xmlns:wpi="http://schemas.microsoft.com/office/word/2010/wordprocessingInk" xmlns:wne="http://schemas.microsoft.com/office/word/2006/wordml" xmlns:wps="http://schemas.microsoft.com/office/word/2010/wordprocessingShape" mc:Ignorable="w14 w15 w16se w16cid w16 w16cex w16sdtdh wp14">
+  <w:p>
+    <w:pPr>
+      <w:pStyle w:val="Header"/>
     </w:pPr>
   </w:p>
 </w:hdr>

--- a/Project Management/Meeting_Minutes/2-27-2024 Next Steps Validation Testing.docx
+++ b/Project Management/Meeting_Minutes/2-27-2024 Next Steps Validation Testing.docx
@@ -569,8 +569,18 @@
                 <w:sz w:val="20"/>
                 <w:szCs w:val="20"/>
               </w:rPr>
-              <w:t xml:space="preserve"> Training -&gt; Noah</w:t>
-            </w:r>
+              <w:t xml:space="preserve"> Training -&gt; </w:t>
+            </w:r>
+            <w:proofErr w:type="gramStart"/>
+            <w:r>
+              <w:rPr>
+                <w:b/>
+                <w:sz w:val="20"/>
+                <w:szCs w:val="20"/>
+              </w:rPr>
+              <w:t>Noah</w:t>
+            </w:r>
+            <w:proofErr w:type="gramEnd"/>
           </w:p>
           <w:p>
             <w:pPr>
@@ -664,7 +674,29 @@
                 <w:szCs w:val="20"/>
                 <w:lang w:val="es-US"/>
               </w:rPr>
-              <w:t xml:space="preserve">Final Paper: </w:t>
+              <w:t xml:space="preserve">Final </w:t>
+            </w:r>
+            <w:proofErr w:type="spellStart"/>
+            <w:r>
+              <w:rPr>
+                <w:b/>
+                <w:bCs/>
+                <w:sz w:val="20"/>
+                <w:szCs w:val="20"/>
+                <w:lang w:val="es-US"/>
+              </w:rPr>
+              <w:t>Paper</w:t>
+            </w:r>
+            <w:proofErr w:type="spellEnd"/>
+            <w:r>
+              <w:rPr>
+                <w:b/>
+                <w:bCs/>
+                <w:sz w:val="20"/>
+                <w:szCs w:val="20"/>
+                <w:lang w:val="es-US"/>
+              </w:rPr>
+              <w:t xml:space="preserve">: </w:t>
             </w:r>
             <w:hyperlink r:id="rId7" w:history="1">
               <w:r>
@@ -770,219 +802,225 @@
           </w:p>
           <w:p>
             <w:pPr>
-              <w:shd w:val="clear" w:color="auto" w:fill="FFFFFF"/>
-              <w:spacing w:line="240" w:lineRule="auto"/>
-              <w:rPr>
-                <w:b/>
-                <w:sz w:val="20"/>
-                <w:szCs w:val="20"/>
-              </w:rPr>
-            </w:pPr>
-            <w:r>
-              <w:rPr>
-                <w:b/>
-                <w:sz w:val="20"/>
-                <w:szCs w:val="20"/>
-              </w:rPr>
-              <w:t>Old Business</w:t>
-            </w:r>
-          </w:p>
-          <w:p>
-            <w:pPr>
+              <w:pStyle w:val="ListParagraph"/>
               <w:numPr>
                 <w:ilvl w:val="0"/>
-                <w:numId w:val="4"/>
+                <w:numId w:val="6"/>
               </w:numPr>
               <w:shd w:val="clear" w:color="auto" w:fill="FFFFFF"/>
               <w:spacing w:line="240" w:lineRule="auto"/>
               <w:rPr>
-                <w:sz w:val="20"/>
-                <w:szCs w:val="20"/>
-              </w:rPr>
-            </w:pPr>
-            <w:r>
-              <w:rPr>
-                <w:sz w:val="20"/>
-                <w:szCs w:val="20"/>
-              </w:rPr>
-              <w:t>Project Timeline Review (Presenter)</w:t>
-            </w:r>
-          </w:p>
-          <w:p>
-            <w:pPr>
+                <w:color w:val="222222"/>
+              </w:rPr>
+            </w:pPr>
+            <w:r>
+              <w:rPr>
+                <w:color w:val="222222"/>
+              </w:rPr>
+              <w:t xml:space="preserve">Noah finished the smoothing </w:t>
+            </w:r>
+            <w:proofErr w:type="gramStart"/>
+            <w:r>
+              <w:rPr>
+                <w:color w:val="222222"/>
+              </w:rPr>
+              <w:t>algorithm</w:t>
+            </w:r>
+            <w:proofErr w:type="gramEnd"/>
+          </w:p>
+          <w:p>
+            <w:pPr>
+              <w:pStyle w:val="ListParagraph"/>
               <w:numPr>
-                <w:ilvl w:val="0"/>
-                <w:numId w:val="4"/>
+                <w:ilvl w:val="1"/>
+                <w:numId w:val="6"/>
               </w:numPr>
               <w:shd w:val="clear" w:color="auto" w:fill="FFFFFF"/>
               <w:spacing w:line="240" w:lineRule="auto"/>
               <w:rPr>
-                <w:sz w:val="20"/>
-                <w:szCs w:val="20"/>
-              </w:rPr>
-            </w:pPr>
-            <w:r>
-              <w:rPr>
-                <w:sz w:val="20"/>
-                <w:szCs w:val="20"/>
-              </w:rPr>
-              <w:t>Progress on Activity 1 (Presenter)</w:t>
-            </w:r>
-          </w:p>
-          <w:p>
-            <w:pPr>
+                <w:color w:val="222222"/>
+              </w:rPr>
+            </w:pPr>
+            <w:r>
+              <w:rPr>
+                <w:color w:val="222222"/>
+              </w:rPr>
+              <w:t xml:space="preserve">Integrate into user uploaded video </w:t>
+            </w:r>
+            <w:proofErr w:type="gramStart"/>
+            <w:r>
+              <w:rPr>
+                <w:color w:val="222222"/>
+              </w:rPr>
+              <w:t>script</w:t>
+            </w:r>
+            <w:proofErr w:type="gramEnd"/>
+          </w:p>
+          <w:p>
+            <w:pPr>
+              <w:pStyle w:val="ListParagraph"/>
               <w:numPr>
-                <w:ilvl w:val="0"/>
-                <w:numId w:val="4"/>
+                <w:ilvl w:val="1"/>
+                <w:numId w:val="6"/>
               </w:numPr>
               <w:shd w:val="clear" w:color="auto" w:fill="FFFFFF"/>
               <w:spacing w:line="240" w:lineRule="auto"/>
               <w:rPr>
-                <w:sz w:val="20"/>
-                <w:szCs w:val="20"/>
-              </w:rPr>
-            </w:pPr>
-            <w:r>
-              <w:rPr>
-                <w:sz w:val="20"/>
-                <w:szCs w:val="20"/>
-              </w:rPr>
-              <w:t>Activity 2 (Presenter)</w:t>
-            </w:r>
+                <w:color w:val="222222"/>
+              </w:rPr>
+            </w:pPr>
+            <w:r>
+              <w:rPr>
+                <w:color w:val="222222"/>
+              </w:rPr>
+              <w:t xml:space="preserve">Integrate and retest model with smoothing </w:t>
+            </w:r>
+            <w:proofErr w:type="gramStart"/>
+            <w:r>
+              <w:rPr>
+                <w:color w:val="222222"/>
+              </w:rPr>
+              <w:t>algorithm</w:t>
+            </w:r>
+            <w:proofErr w:type="gramEnd"/>
           </w:p>
           <w:p>
             <w:pPr>
               <w:pStyle w:val="ListParagraph"/>
-              <w:shd w:val="clear" w:color="auto" w:fill="FFFFFF"/>
-              <w:spacing w:line="240" w:lineRule="auto"/>
-              <w:ind w:left="2880"/>
-              <w:rPr>
-                <w:color w:val="222222"/>
-                <w:sz w:val="20"/>
-                <w:szCs w:val="20"/>
-              </w:rPr>
-            </w:pPr>
-          </w:p>
-          <w:p>
-            <w:pPr>
-              <w:shd w:val="clear" w:color="auto" w:fill="FFFFFF"/>
-              <w:spacing w:before="200" w:line="240" w:lineRule="auto"/>
-              <w:rPr>
-                <w:b/>
-                <w:sz w:val="20"/>
-                <w:szCs w:val="20"/>
-              </w:rPr>
-            </w:pPr>
-            <w:r>
-              <w:rPr>
-                <w:b/>
-                <w:sz w:val="20"/>
-                <w:szCs w:val="20"/>
-              </w:rPr>
-              <w:t>New Business</w:t>
-            </w:r>
-          </w:p>
-          <w:p>
-            <w:pPr>
               <w:numPr>
                 <w:ilvl w:val="0"/>
-                <w:numId w:val="5"/>
+                <w:numId w:val="6"/>
               </w:numPr>
               <w:shd w:val="clear" w:color="auto" w:fill="FFFFFF"/>
               <w:spacing w:line="240" w:lineRule="auto"/>
               <w:rPr>
-                <w:sz w:val="20"/>
-                <w:szCs w:val="20"/>
-              </w:rPr>
-            </w:pPr>
-            <w:r>
-              <w:rPr>
-                <w:sz w:val="20"/>
-                <w:szCs w:val="20"/>
-              </w:rPr>
-              <w:t>Project Timeline Review (Presenter)</w:t>
-            </w:r>
-          </w:p>
-          <w:p>
-            <w:pPr>
+                <w:color w:val="222222"/>
+              </w:rPr>
+            </w:pPr>
+            <w:r>
+              <w:rPr>
+                <w:color w:val="222222"/>
+              </w:rPr>
+              <w:t xml:space="preserve">Molly Uploaded a video of doing a good deep squat and a bad deep </w:t>
+            </w:r>
+            <w:proofErr w:type="gramStart"/>
+            <w:r>
+              <w:rPr>
+                <w:color w:val="222222"/>
+              </w:rPr>
+              <w:t>squat</w:t>
+            </w:r>
+            <w:proofErr w:type="gramEnd"/>
+            <w:r>
+              <w:rPr>
+                <w:color w:val="222222"/>
+              </w:rPr>
+              <w:t xml:space="preserve"> </w:t>
+            </w:r>
+          </w:p>
+          <w:p>
+            <w:pPr>
+              <w:pStyle w:val="ListParagraph"/>
               <w:numPr>
-                <w:ilvl w:val="0"/>
-                <w:numId w:val="5"/>
+                <w:ilvl w:val="1"/>
+                <w:numId w:val="6"/>
               </w:numPr>
               <w:shd w:val="clear" w:color="auto" w:fill="FFFFFF"/>
               <w:spacing w:line="240" w:lineRule="auto"/>
               <w:rPr>
-                <w:sz w:val="20"/>
-                <w:szCs w:val="20"/>
-              </w:rPr>
-            </w:pPr>
-            <w:r>
-              <w:rPr>
-                <w:sz w:val="20"/>
-                <w:szCs w:val="20"/>
-              </w:rPr>
-              <w:t>Progress on Activity 1 (Presenter)</w:t>
-            </w:r>
-          </w:p>
-          <w:p>
-            <w:pPr>
+                <w:color w:val="222222"/>
+              </w:rPr>
+            </w:pPr>
+            <w:r>
+              <w:rPr>
+                <w:color w:val="222222"/>
+              </w:rPr>
+              <w:t xml:space="preserve">Finished script to analyze user uploaded </w:t>
+            </w:r>
+            <w:proofErr w:type="gramStart"/>
+            <w:r>
+              <w:rPr>
+                <w:color w:val="222222"/>
+              </w:rPr>
+              <w:t>video</w:t>
+            </w:r>
+            <w:proofErr w:type="gramEnd"/>
+          </w:p>
+          <w:p>
+            <w:pPr>
+              <w:pStyle w:val="ListParagraph"/>
               <w:numPr>
-                <w:ilvl w:val="0"/>
-                <w:numId w:val="5"/>
+                <w:ilvl w:val="1"/>
+                <w:numId w:val="6"/>
               </w:numPr>
               <w:shd w:val="clear" w:color="auto" w:fill="FFFFFF"/>
               <w:spacing w:line="240" w:lineRule="auto"/>
               <w:rPr>
-                <w:sz w:val="20"/>
-                <w:szCs w:val="20"/>
-              </w:rPr>
-            </w:pPr>
-            <w:r>
-              <w:rPr>
-                <w:sz w:val="20"/>
-                <w:szCs w:val="20"/>
-              </w:rPr>
-              <w:t>Activity 2 (Presenter)</w:t>
-            </w:r>
+                <w:color w:val="222222"/>
+              </w:rPr>
+            </w:pPr>
+            <w:r>
+              <w:rPr>
+                <w:color w:val="222222"/>
+              </w:rPr>
+              <w:t xml:space="preserve">Need to </w:t>
+            </w:r>
+            <w:proofErr w:type="gramStart"/>
+            <w:r>
+              <w:rPr>
+                <w:color w:val="222222"/>
+              </w:rPr>
+              <w:t>test</w:t>
+            </w:r>
+            <w:proofErr w:type="gramEnd"/>
           </w:p>
           <w:p>
             <w:pPr>
               <w:pStyle w:val="ListParagraph"/>
+              <w:numPr>
+                <w:ilvl w:val="0"/>
+                <w:numId w:val="6"/>
+              </w:numPr>
               <w:shd w:val="clear" w:color="auto" w:fill="FFFFFF"/>
               <w:spacing w:line="240" w:lineRule="auto"/>
-              <w:ind w:left="2880"/>
               <w:rPr>
                 <w:color w:val="222222"/>
-                <w:sz w:val="20"/>
-                <w:szCs w:val="20"/>
-              </w:rPr>
-            </w:pPr>
+              </w:rPr>
+            </w:pPr>
+            <w:r>
+              <w:rPr>
+                <w:color w:val="222222"/>
+              </w:rPr>
+              <w:t>Talked about the paper and shared it with the team to begin working on</w:t>
+            </w:r>
           </w:p>
           <w:p>
             <w:pPr>
               <w:pStyle w:val="ListParagraph"/>
+              <w:numPr>
+                <w:ilvl w:val="0"/>
+                <w:numId w:val="6"/>
+              </w:numPr>
               <w:shd w:val="clear" w:color="auto" w:fill="FFFFFF"/>
               <w:spacing w:line="240" w:lineRule="auto"/>
-              <w:ind w:left="2880"/>
               <w:rPr>
                 <w:color w:val="222222"/>
-                <w:sz w:val="20"/>
-                <w:szCs w:val="20"/>
-              </w:rPr>
-            </w:pPr>
-          </w:p>
-          <w:p>
-            <w:pPr>
-              <w:pStyle w:val="ListParagraph"/>
-              <w:shd w:val="clear" w:color="auto" w:fill="FFFFFF"/>
-              <w:spacing w:line="240" w:lineRule="auto"/>
-              <w:ind w:left="2880"/>
+              </w:rPr>
+            </w:pPr>
+            <w:r>
               <w:rPr>
                 <w:color w:val="222222"/>
-                <w:sz w:val="20"/>
-                <w:szCs w:val="20"/>
-              </w:rPr>
-            </w:pPr>
+              </w:rPr>
+              <w:t xml:space="preserve">Discussed doing the inline lunge as our next exercise for </w:t>
+            </w:r>
+            <w:proofErr w:type="gramStart"/>
+            <w:r>
+              <w:rPr>
+                <w:color w:val="222222"/>
+              </w:rPr>
+              <w:t>training</w:t>
+            </w:r>
+            <w:proofErr w:type="gramEnd"/>
           </w:p>
           <w:p>
             <w:pPr>
@@ -1009,10 +1047,6 @@
           <w:p>
             <w:pPr>
               <w:widowControl w:val="0"/>
-              <w:numPr>
-                <w:ilvl w:val="0"/>
-                <w:numId w:val="3"/>
-              </w:numPr>
               <w:pBdr>
                 <w:top w:val="nil"/>
                 <w:left w:val="nil"/>
@@ -1021,27 +1055,6 @@
                 <w:between w:val="nil"/>
               </w:pBdr>
               <w:spacing w:before="200"/>
-              <w:ind w:left="450"/>
-              <w:rPr>
-                <w:b/>
-                <w:sz w:val="20"/>
-                <w:szCs w:val="20"/>
-              </w:rPr>
-            </w:pPr>
-            <w:r>
-              <w:rPr>
-                <w:b/>
-                <w:sz w:val="20"/>
-                <w:szCs w:val="20"/>
-              </w:rPr>
-              <w:t xml:space="preserve">Other Topics (Team)  </w:t>
-            </w:r>
-          </w:p>
-          <w:p>
-            <w:pPr>
-              <w:shd w:val="clear" w:color="auto" w:fill="FFFFFF"/>
-              <w:spacing w:line="240" w:lineRule="auto"/>
-              <w:ind w:left="1440"/>
               <w:rPr>
                 <w:color w:val="222222"/>
                 <w:sz w:val="20"/>
@@ -1058,12 +1071,8 @@
       </w:pPr>
     </w:p>
     <w:sectPr>
-      <w:headerReference w:type="even" r:id="rId8"/>
-      <w:headerReference w:type="default" r:id="rId9"/>
-      <w:footerReference w:type="even" r:id="rId10"/>
-      <w:footerReference w:type="default" r:id="rId11"/>
-      <w:headerReference w:type="first" r:id="rId12"/>
-      <w:footerReference w:type="first" r:id="rId13"/>
+      <w:headerReference w:type="default" r:id="rId8"/>
+      <w:footerReference w:type="default" r:id="rId9"/>
       <w:pgSz w:w="12240" w:h="15840"/>
       <w:pgMar w:top="720" w:right="720" w:bottom="720" w:left="720" w:header="720" w:footer="720" w:gutter="0"/>
       <w:pgNumType w:start="1"/>
@@ -1102,16 +1111,6 @@
 <w:ftr xmlns:wpc="http://schemas.microsoft.com/office/word/2010/wordprocessingCanvas" xmlns:cx="http://schemas.microsoft.com/office/drawing/2014/chartex" xmlns:cx1="http://schemas.microsoft.com/office/drawing/2015/9/8/chartex" xmlns:cx2="http://schemas.microsoft.com/office/drawing/2015/10/21/chartex" xmlns:cx3="http://schemas.microsoft.com/office/drawing/2016/5/9/chartex" xmlns:cx4="http://schemas.microsoft.com/office/drawing/2016/5/10/chartex" xmlns:cx5="http://schemas.microsoft.com/office/drawing/2016/5/11/chartex" xmlns:cx6="http://schemas.microsoft.com/office/drawing/2016/5/12/chartex" xmlns:cx7="http://schemas.microsoft.com/office/drawing/2016/5/13/chartex" xmlns:cx8="http://schemas.microsoft.com/office/drawing/2016/5/14/chartex" xmlns:mc="http://schemas.openxmlformats.org/markup-compatibility/2006" xmlns:aink="http://schemas.microsoft.com/office/drawing/2016/ink" xmlns:am3d="http://schemas.microsoft.com/office/drawing/2017/model3d" xmlns:o="urn:schemas-microsoft-com:office:office" xmlns:oel="http://schemas.microsoft.com/office/2019/extlst" xmlns:r="http://schemas.openxmlformats.org/officeDocument/2006/relationships" xmlns:m="http://schemas.openxmlformats.org/officeDocument/2006/math" xmlns:v="urn:schemas-microsoft-com:vml" xmlns:wp14="http://schemas.microsoft.com/office/word/2010/wordprocessingDrawing" xmlns:wp="http://schemas.openxmlformats.org/drawingml/2006/wordprocessingDrawing" xmlns:w10="urn:schemas-microsoft-com:office:word" xmlns:w="http://schemas.openxmlformats.org/wordprocessingml/2006/main" xmlns:w14="http://schemas.microsoft.com/office/word/2010/wordml" xmlns:w15="http://schemas.microsoft.com/office/word/2012/wordml" xmlns:w16cex="http://schemas.microsoft.com/office/word/2018/wordml/cex" xmlns:w16cid="http://schemas.microsoft.com/office/word/2016/wordml/cid" xmlns:w16="http://schemas.microsoft.com/office/word/2018/wordml" xmlns:w16sdtdh="http://schemas.microsoft.com/office/word/2020/wordml/sdtdatahash" xmlns:w16se="http://schemas.microsoft.com/office/word/2015/wordml/symex" xmlns:wpg="http://schemas.microsoft.com/office/word/2010/wordprocessingGroup" xmlns:wpi="http://schemas.microsoft.com/office/word/2010/wordprocessingInk" xmlns:wne="http://schemas.microsoft.com/office/word/2006/wordml" xmlns:wps="http://schemas.microsoft.com/office/word/2010/wordprocessingShape" mc:Ignorable="w14 w15 w16se w16cid w16 w16cex w16sdtdh wp14">
   <w:p>
     <w:pPr>
-      <w:pStyle w:val="Footer"/>
-    </w:pPr>
-  </w:p>
-</w:ftr>
-</file>
-
-<file path=word/footer2.xml><?xml version="1.0" encoding="utf-8"?>
-<w:ftr xmlns:wpc="http://schemas.microsoft.com/office/word/2010/wordprocessingCanvas" xmlns:cx="http://schemas.microsoft.com/office/drawing/2014/chartex" xmlns:cx1="http://schemas.microsoft.com/office/drawing/2015/9/8/chartex" xmlns:cx2="http://schemas.microsoft.com/office/drawing/2015/10/21/chartex" xmlns:cx3="http://schemas.microsoft.com/office/drawing/2016/5/9/chartex" xmlns:cx4="http://schemas.microsoft.com/office/drawing/2016/5/10/chartex" xmlns:cx5="http://schemas.microsoft.com/office/drawing/2016/5/11/chartex" xmlns:cx6="http://schemas.microsoft.com/office/drawing/2016/5/12/chartex" xmlns:cx7="http://schemas.microsoft.com/office/drawing/2016/5/13/chartex" xmlns:cx8="http://schemas.microsoft.com/office/drawing/2016/5/14/chartex" xmlns:mc="http://schemas.openxmlformats.org/markup-compatibility/2006" xmlns:aink="http://schemas.microsoft.com/office/drawing/2016/ink" xmlns:am3d="http://schemas.microsoft.com/office/drawing/2017/model3d" xmlns:o="urn:schemas-microsoft-com:office:office" xmlns:oel="http://schemas.microsoft.com/office/2019/extlst" xmlns:r="http://schemas.openxmlformats.org/officeDocument/2006/relationships" xmlns:m="http://schemas.openxmlformats.org/officeDocument/2006/math" xmlns:v="urn:schemas-microsoft-com:vml" xmlns:wp14="http://schemas.microsoft.com/office/word/2010/wordprocessingDrawing" xmlns:wp="http://schemas.openxmlformats.org/drawingml/2006/wordprocessingDrawing" xmlns:w10="urn:schemas-microsoft-com:office:word" xmlns:w="http://schemas.openxmlformats.org/wordprocessingml/2006/main" xmlns:w14="http://schemas.microsoft.com/office/word/2010/wordml" xmlns:w15="http://schemas.microsoft.com/office/word/2012/wordml" xmlns:w16cex="http://schemas.microsoft.com/office/word/2018/wordml/cex" xmlns:w16cid="http://schemas.microsoft.com/office/word/2016/wordml/cid" xmlns:w16="http://schemas.microsoft.com/office/word/2018/wordml" xmlns:w16sdtdh="http://schemas.microsoft.com/office/word/2020/wordml/sdtdatahash" xmlns:w16se="http://schemas.microsoft.com/office/word/2015/wordml/symex" xmlns:wpg="http://schemas.microsoft.com/office/word/2010/wordprocessingGroup" xmlns:wpi="http://schemas.microsoft.com/office/word/2010/wordprocessingInk" xmlns:wne="http://schemas.microsoft.com/office/word/2006/wordml" xmlns:wps="http://schemas.microsoft.com/office/word/2010/wordprocessingShape" mc:Ignorable="w14 w15 w16se w16cid w16 w16cex w16sdtdh wp14">
-  <w:p>
-    <w:pPr>
       <w:tabs>
         <w:tab w:val="center" w:pos="5400"/>
         <w:tab w:val="right" w:pos="10800"/>
@@ -1130,7 +1129,7 @@
         <w:sz w:val="16"/>
         <w:szCs w:val="16"/>
       </w:rPr>
-      <w:t>Note Taker</w:t>
+      <w:t>Molly Meadows</w:t>
     </w:r>
     <w:r>
       <w:rPr>
@@ -1233,16 +1232,6 @@
       </w:rPr>
       <w:fldChar w:fldCharType="end"/>
     </w:r>
-  </w:p>
-</w:ftr>
-</file>
-
-<file path=word/footer3.xml><?xml version="1.0" encoding="utf-8"?>
-<w:ftr xmlns:wpc="http://schemas.microsoft.com/office/word/2010/wordprocessingCanvas" xmlns:cx="http://schemas.microsoft.com/office/drawing/2014/chartex" xmlns:cx1="http://schemas.microsoft.com/office/drawing/2015/9/8/chartex" xmlns:cx2="http://schemas.microsoft.com/office/drawing/2015/10/21/chartex" xmlns:cx3="http://schemas.microsoft.com/office/drawing/2016/5/9/chartex" xmlns:cx4="http://schemas.microsoft.com/office/drawing/2016/5/10/chartex" xmlns:cx5="http://schemas.microsoft.com/office/drawing/2016/5/11/chartex" xmlns:cx6="http://schemas.microsoft.com/office/drawing/2016/5/12/chartex" xmlns:cx7="http://schemas.microsoft.com/office/drawing/2016/5/13/chartex" xmlns:cx8="http://schemas.microsoft.com/office/drawing/2016/5/14/chartex" xmlns:mc="http://schemas.openxmlformats.org/markup-compatibility/2006" xmlns:aink="http://schemas.microsoft.com/office/drawing/2016/ink" xmlns:am3d="http://schemas.microsoft.com/office/drawing/2017/model3d" xmlns:o="urn:schemas-microsoft-com:office:office" xmlns:oel="http://schemas.microsoft.com/office/2019/extlst" xmlns:r="http://schemas.openxmlformats.org/officeDocument/2006/relationships" xmlns:m="http://schemas.openxmlformats.org/officeDocument/2006/math" xmlns:v="urn:schemas-microsoft-com:vml" xmlns:wp14="http://schemas.microsoft.com/office/word/2010/wordprocessingDrawing" xmlns:wp="http://schemas.openxmlformats.org/drawingml/2006/wordprocessingDrawing" xmlns:w10="urn:schemas-microsoft-com:office:word" xmlns:w="http://schemas.openxmlformats.org/wordprocessingml/2006/main" xmlns:w14="http://schemas.microsoft.com/office/word/2010/wordml" xmlns:w15="http://schemas.microsoft.com/office/word/2012/wordml" xmlns:w16cex="http://schemas.microsoft.com/office/word/2018/wordml/cex" xmlns:w16cid="http://schemas.microsoft.com/office/word/2016/wordml/cid" xmlns:w16="http://schemas.microsoft.com/office/word/2018/wordml" xmlns:w16sdtdh="http://schemas.microsoft.com/office/word/2020/wordml/sdtdatahash" xmlns:w16se="http://schemas.microsoft.com/office/word/2015/wordml/symex" xmlns:wpg="http://schemas.microsoft.com/office/word/2010/wordprocessingGroup" xmlns:wpi="http://schemas.microsoft.com/office/word/2010/wordprocessingInk" xmlns:wne="http://schemas.microsoft.com/office/word/2006/wordml" xmlns:wps="http://schemas.microsoft.com/office/word/2010/wordprocessingShape" mc:Ignorable="w14 w15 w16se w16cid w16 w16cex w16sdtdh wp14">
-  <w:p>
-    <w:pPr>
-      <w:pStyle w:val="Footer"/>
-    </w:pPr>
   </w:p>
 </w:ftr>
 </file>
@@ -1273,16 +1262,6 @@
 </file>
 
 <file path=word/header1.xml><?xml version="1.0" encoding="utf-8"?>
-<w:hdr xmlns:wpc="http://schemas.microsoft.com/office/word/2010/wordprocessingCanvas" xmlns:cx="http://schemas.microsoft.com/office/drawing/2014/chartex" xmlns:cx1="http://schemas.microsoft.com/office/drawing/2015/9/8/chartex" xmlns:cx2="http://schemas.microsoft.com/office/drawing/2015/10/21/chartex" xmlns:cx3="http://schemas.microsoft.com/office/drawing/2016/5/9/chartex" xmlns:cx4="http://schemas.microsoft.com/office/drawing/2016/5/10/chartex" xmlns:cx5="http://schemas.microsoft.com/office/drawing/2016/5/11/chartex" xmlns:cx6="http://schemas.microsoft.com/office/drawing/2016/5/12/chartex" xmlns:cx7="http://schemas.microsoft.com/office/drawing/2016/5/13/chartex" xmlns:cx8="http://schemas.microsoft.com/office/drawing/2016/5/14/chartex" xmlns:mc="http://schemas.openxmlformats.org/markup-compatibility/2006" xmlns:aink="http://schemas.microsoft.com/office/drawing/2016/ink" xmlns:am3d="http://schemas.microsoft.com/office/drawing/2017/model3d" xmlns:o="urn:schemas-microsoft-com:office:office" xmlns:oel="http://schemas.microsoft.com/office/2019/extlst" xmlns:r="http://schemas.openxmlformats.org/officeDocument/2006/relationships" xmlns:m="http://schemas.openxmlformats.org/officeDocument/2006/math" xmlns:v="urn:schemas-microsoft-com:vml" xmlns:wp14="http://schemas.microsoft.com/office/word/2010/wordprocessingDrawing" xmlns:wp="http://schemas.openxmlformats.org/drawingml/2006/wordprocessingDrawing" xmlns:w10="urn:schemas-microsoft-com:office:word" xmlns:w="http://schemas.openxmlformats.org/wordprocessingml/2006/main" xmlns:w14="http://schemas.microsoft.com/office/word/2010/wordml" xmlns:w15="http://schemas.microsoft.com/office/word/2012/wordml" xmlns:w16cex="http://schemas.microsoft.com/office/word/2018/wordml/cex" xmlns:w16cid="http://schemas.microsoft.com/office/word/2016/wordml/cid" xmlns:w16="http://schemas.microsoft.com/office/word/2018/wordml" xmlns:w16sdtdh="http://schemas.microsoft.com/office/word/2020/wordml/sdtdatahash" xmlns:w16se="http://schemas.microsoft.com/office/word/2015/wordml/symex" xmlns:wpg="http://schemas.microsoft.com/office/word/2010/wordprocessingGroup" xmlns:wpi="http://schemas.microsoft.com/office/word/2010/wordprocessingInk" xmlns:wne="http://schemas.microsoft.com/office/word/2006/wordml" xmlns:wps="http://schemas.microsoft.com/office/word/2010/wordprocessingShape" mc:Ignorable="w14 w15 w16se w16cid w16 w16cex w16sdtdh wp14">
-  <w:p>
-    <w:pPr>
-      <w:pStyle w:val="Header"/>
-    </w:pPr>
-  </w:p>
-</w:hdr>
-</file>
-
-<file path=word/header2.xml><?xml version="1.0" encoding="utf-8"?>
 <w:hdr xmlns:wpc="http://schemas.microsoft.com/office/word/2010/wordprocessingCanvas" xmlns:cx="http://schemas.microsoft.com/office/drawing/2014/chartex" xmlns:cx1="http://schemas.microsoft.com/office/drawing/2015/9/8/chartex" xmlns:cx2="http://schemas.microsoft.com/office/drawing/2015/10/21/chartex" xmlns:cx3="http://schemas.microsoft.com/office/drawing/2016/5/9/chartex" xmlns:cx4="http://schemas.microsoft.com/office/drawing/2016/5/10/chartex" xmlns:cx5="http://schemas.microsoft.com/office/drawing/2016/5/11/chartex" xmlns:cx6="http://schemas.microsoft.com/office/drawing/2016/5/12/chartex" xmlns:cx7="http://schemas.microsoft.com/office/drawing/2016/5/13/chartex" xmlns:cx8="http://schemas.microsoft.com/office/drawing/2016/5/14/chartex" xmlns:mc="http://schemas.openxmlformats.org/markup-compatibility/2006" xmlns:aink="http://schemas.microsoft.com/office/drawing/2016/ink" xmlns:am3d="http://schemas.microsoft.com/office/drawing/2017/model3d" xmlns:o="urn:schemas-microsoft-com:office:office" xmlns:oel="http://schemas.microsoft.com/office/2019/extlst" xmlns:r="http://schemas.openxmlformats.org/officeDocument/2006/relationships" xmlns:m="http://schemas.openxmlformats.org/officeDocument/2006/math" xmlns:v="urn:schemas-microsoft-com:vml" xmlns:wp14="http://schemas.microsoft.com/office/word/2010/wordprocessingDrawing" xmlns:wp="http://schemas.openxmlformats.org/drawingml/2006/wordprocessingDrawing" xmlns:w10="urn:schemas-microsoft-com:office:word" xmlns:w="http://schemas.openxmlformats.org/wordprocessingml/2006/main" xmlns:w14="http://schemas.microsoft.com/office/word/2010/wordml" xmlns:w15="http://schemas.microsoft.com/office/word/2012/wordml" xmlns:w16cex="http://schemas.microsoft.com/office/word/2018/wordml/cex" xmlns:w16cid="http://schemas.microsoft.com/office/word/2016/wordml/cid" xmlns:w16="http://schemas.microsoft.com/office/word/2018/wordml" xmlns:w16sdtdh="http://schemas.microsoft.com/office/word/2020/wordml/sdtdatahash" xmlns:w16se="http://schemas.microsoft.com/office/word/2015/wordml/symex" xmlns:wpg="http://schemas.microsoft.com/office/word/2010/wordprocessingGroup" xmlns:wpi="http://schemas.microsoft.com/office/word/2010/wordprocessingInk" xmlns:wne="http://schemas.microsoft.com/office/word/2006/wordml" xmlns:wps="http://schemas.microsoft.com/office/word/2010/wordprocessingShape" mc:Ignorable="w14 w15 w16se w16cid w16 w16cex w16sdtdh wp14">
   <w:p>
     <w:pPr>
@@ -1526,19 +1505,122 @@
 </w:hdr>
 </file>
 
-<file path=word/header3.xml><?xml version="1.0" encoding="utf-8"?>
-<w:hdr xmlns:wpc="http://schemas.microsoft.com/office/word/2010/wordprocessingCanvas" xmlns:cx="http://schemas.microsoft.com/office/drawing/2014/chartex" xmlns:cx1="http://schemas.microsoft.com/office/drawing/2015/9/8/chartex" xmlns:cx2="http://schemas.microsoft.com/office/drawing/2015/10/21/chartex" xmlns:cx3="http://schemas.microsoft.com/office/drawing/2016/5/9/chartex" xmlns:cx4="http://schemas.microsoft.com/office/drawing/2016/5/10/chartex" xmlns:cx5="http://schemas.microsoft.com/office/drawing/2016/5/11/chartex" xmlns:cx6="http://schemas.microsoft.com/office/drawing/2016/5/12/chartex" xmlns:cx7="http://schemas.microsoft.com/office/drawing/2016/5/13/chartex" xmlns:cx8="http://schemas.microsoft.com/office/drawing/2016/5/14/chartex" xmlns:mc="http://schemas.openxmlformats.org/markup-compatibility/2006" xmlns:aink="http://schemas.microsoft.com/office/drawing/2016/ink" xmlns:am3d="http://schemas.microsoft.com/office/drawing/2017/model3d" xmlns:o="urn:schemas-microsoft-com:office:office" xmlns:oel="http://schemas.microsoft.com/office/2019/extlst" xmlns:r="http://schemas.openxmlformats.org/officeDocument/2006/relationships" xmlns:m="http://schemas.openxmlformats.org/officeDocument/2006/math" xmlns:v="urn:schemas-microsoft-com:vml" xmlns:wp14="http://schemas.microsoft.com/office/word/2010/wordprocessingDrawing" xmlns:wp="http://schemas.openxmlformats.org/drawingml/2006/wordprocessingDrawing" xmlns:w10="urn:schemas-microsoft-com:office:word" xmlns:w="http://schemas.openxmlformats.org/wordprocessingml/2006/main" xmlns:w14="http://schemas.microsoft.com/office/word/2010/wordml" xmlns:w15="http://schemas.microsoft.com/office/word/2012/wordml" xmlns:w16cex="http://schemas.microsoft.com/office/word/2018/wordml/cex" xmlns:w16cid="http://schemas.microsoft.com/office/word/2016/wordml/cid" xmlns:w16="http://schemas.microsoft.com/office/word/2018/wordml" xmlns:w16sdtdh="http://schemas.microsoft.com/office/word/2020/wordml/sdtdatahash" xmlns:w16se="http://schemas.microsoft.com/office/word/2015/wordml/symex" xmlns:wpg="http://schemas.microsoft.com/office/word/2010/wordprocessingGroup" xmlns:wpi="http://schemas.microsoft.com/office/word/2010/wordprocessingInk" xmlns:wne="http://schemas.microsoft.com/office/word/2006/wordml" xmlns:wps="http://schemas.microsoft.com/office/word/2010/wordprocessingShape" mc:Ignorable="w14 w15 w16se w16cid w16 w16cex w16sdtdh wp14">
-  <w:p>
-    <w:pPr>
-      <w:pStyle w:val="Header"/>
-    </w:pPr>
-  </w:p>
-</w:hdr>
-</file>
-
 <file path=word/numbering.xml><?xml version="1.0" encoding="utf-8"?>
 <w:numbering xmlns:wpc="http://schemas.microsoft.com/office/word/2010/wordprocessingCanvas" xmlns:cx="http://schemas.microsoft.com/office/drawing/2014/chartex" xmlns:cx1="http://schemas.microsoft.com/office/drawing/2015/9/8/chartex" xmlns:cx2="http://schemas.microsoft.com/office/drawing/2015/10/21/chartex" xmlns:cx3="http://schemas.microsoft.com/office/drawing/2016/5/9/chartex" xmlns:cx4="http://schemas.microsoft.com/office/drawing/2016/5/10/chartex" xmlns:cx5="http://schemas.microsoft.com/office/drawing/2016/5/11/chartex" xmlns:cx6="http://schemas.microsoft.com/office/drawing/2016/5/12/chartex" xmlns:cx7="http://schemas.microsoft.com/office/drawing/2016/5/13/chartex" xmlns:cx8="http://schemas.microsoft.com/office/drawing/2016/5/14/chartex" xmlns:mc="http://schemas.openxmlformats.org/markup-compatibility/2006" xmlns:aink="http://schemas.microsoft.com/office/drawing/2016/ink" xmlns:am3d="http://schemas.microsoft.com/office/drawing/2017/model3d" xmlns:o="urn:schemas-microsoft-com:office:office" xmlns:oel="http://schemas.microsoft.com/office/2019/extlst" xmlns:r="http://schemas.openxmlformats.org/officeDocument/2006/relationships" xmlns:m="http://schemas.openxmlformats.org/officeDocument/2006/math" xmlns:v="urn:schemas-microsoft-com:vml" xmlns:wp14="http://schemas.microsoft.com/office/word/2010/wordprocessingDrawing" xmlns:wp="http://schemas.openxmlformats.org/drawingml/2006/wordprocessingDrawing" xmlns:w10="urn:schemas-microsoft-com:office:word" xmlns:w="http://schemas.openxmlformats.org/wordprocessingml/2006/main" xmlns:w14="http://schemas.microsoft.com/office/word/2010/wordml" xmlns:w15="http://schemas.microsoft.com/office/word/2012/wordml" xmlns:w16cex="http://schemas.microsoft.com/office/word/2018/wordml/cex" xmlns:w16cid="http://schemas.microsoft.com/office/word/2016/wordml/cid" xmlns:w16="http://schemas.microsoft.com/office/word/2018/wordml" xmlns:w16sdtdh="http://schemas.microsoft.com/office/word/2020/wordml/sdtdatahash" xmlns:w16se="http://schemas.microsoft.com/office/word/2015/wordml/symex" xmlns:wpg="http://schemas.microsoft.com/office/word/2010/wordprocessingGroup" xmlns:wpi="http://schemas.microsoft.com/office/word/2010/wordprocessingInk" xmlns:wne="http://schemas.microsoft.com/office/word/2006/wordml" xmlns:wps="http://schemas.microsoft.com/office/word/2010/wordprocessingShape" mc:Ignorable="w14 w15 w16se w16cid w16 w16cex w16sdtdh wp14">
   <w:abstractNum w:abstractNumId="0" w15:restartNumberingAfterBreak="0">
+    <w:nsid w:val="334C2E20"/>
+    <w:multiLevelType w:val="hybridMultilevel"/>
+    <w:tmpl w:val="13840B06"/>
+    <w:lvl w:ilvl="0" w:tplc="04090001">
+      <w:start w:val="1"/>
+      <w:numFmt w:val="bullet"/>
+      <w:lvlText w:val=""/>
+      <w:lvlJc w:val="left"/>
+      <w:pPr>
+        <w:ind w:left="720" w:hanging="360"/>
+      </w:pPr>
+      <w:rPr>
+        <w:rFonts w:ascii="Symbol" w:hAnsi="Symbol" w:hint="default"/>
+      </w:rPr>
+    </w:lvl>
+    <w:lvl w:ilvl="1" w:tplc="04090003">
+      <w:start w:val="1"/>
+      <w:numFmt w:val="bullet"/>
+      <w:lvlText w:val="o"/>
+      <w:lvlJc w:val="left"/>
+      <w:pPr>
+        <w:ind w:left="1440" w:hanging="360"/>
+      </w:pPr>
+      <w:rPr>
+        <w:rFonts w:ascii="Courier New" w:hAnsi="Courier New" w:cs="Courier New" w:hint="default"/>
+      </w:rPr>
+    </w:lvl>
+    <w:lvl w:ilvl="2" w:tplc="04090005" w:tentative="1">
+      <w:start w:val="1"/>
+      <w:numFmt w:val="bullet"/>
+      <w:lvlText w:val=""/>
+      <w:lvlJc w:val="left"/>
+      <w:pPr>
+        <w:ind w:left="2160" w:hanging="360"/>
+      </w:pPr>
+      <w:rPr>
+        <w:rFonts w:ascii="Wingdings" w:hAnsi="Wingdings" w:hint="default"/>
+      </w:rPr>
+    </w:lvl>
+    <w:lvl w:ilvl="3" w:tplc="04090001" w:tentative="1">
+      <w:start w:val="1"/>
+      <w:numFmt w:val="bullet"/>
+      <w:lvlText w:val=""/>
+      <w:lvlJc w:val="left"/>
+      <w:pPr>
+        <w:ind w:left="2880" w:hanging="360"/>
+      </w:pPr>
+      <w:rPr>
+        <w:rFonts w:ascii="Symbol" w:hAnsi="Symbol" w:hint="default"/>
+      </w:rPr>
+    </w:lvl>
+    <w:lvl w:ilvl="4" w:tplc="04090003" w:tentative="1">
+      <w:start w:val="1"/>
+      <w:numFmt w:val="bullet"/>
+      <w:lvlText w:val="o"/>
+      <w:lvlJc w:val="left"/>
+      <w:pPr>
+        <w:ind w:left="3600" w:hanging="360"/>
+      </w:pPr>
+      <w:rPr>
+        <w:rFonts w:ascii="Courier New" w:hAnsi="Courier New" w:cs="Courier New" w:hint="default"/>
+      </w:rPr>
+    </w:lvl>
+    <w:lvl w:ilvl="5" w:tplc="04090005" w:tentative="1">
+      <w:start w:val="1"/>
+      <w:numFmt w:val="bullet"/>
+      <w:lvlText w:val=""/>
+      <w:lvlJc w:val="left"/>
+      <w:pPr>
+        <w:ind w:left="4320" w:hanging="360"/>
+      </w:pPr>
+      <w:rPr>
+        <w:rFonts w:ascii="Wingdings" w:hAnsi="Wingdings" w:hint="default"/>
+      </w:rPr>
+    </w:lvl>
+    <w:lvl w:ilvl="6" w:tplc="04090001" w:tentative="1">
+      <w:start w:val="1"/>
+      <w:numFmt w:val="bullet"/>
+      <w:lvlText w:val=""/>
+      <w:lvlJc w:val="left"/>
+      <w:pPr>
+        <w:ind w:left="5040" w:hanging="360"/>
+      </w:pPr>
+      <w:rPr>
+        <w:rFonts w:ascii="Symbol" w:hAnsi="Symbol" w:hint="default"/>
+      </w:rPr>
+    </w:lvl>
+    <w:lvl w:ilvl="7" w:tplc="04090003" w:tentative="1">
+      <w:start w:val="1"/>
+      <w:numFmt w:val="bullet"/>
+      <w:lvlText w:val="o"/>
+      <w:lvlJc w:val="left"/>
+      <w:pPr>
+        <w:ind w:left="5760" w:hanging="360"/>
+      </w:pPr>
+      <w:rPr>
+        <w:rFonts w:ascii="Courier New" w:hAnsi="Courier New" w:cs="Courier New" w:hint="default"/>
+      </w:rPr>
+    </w:lvl>
+    <w:lvl w:ilvl="8" w:tplc="04090005" w:tentative="1">
+      <w:start w:val="1"/>
+      <w:numFmt w:val="bullet"/>
+      <w:lvlText w:val=""/>
+      <w:lvlJc w:val="left"/>
+      <w:pPr>
+        <w:ind w:left="6480" w:hanging="360"/>
+      </w:pPr>
+      <w:rPr>
+        <w:rFonts w:ascii="Wingdings" w:hAnsi="Wingdings" w:hint="default"/>
+      </w:rPr>
+    </w:lvl>
+  </w:abstractNum>
+  <w:abstractNum w:abstractNumId="1" w15:restartNumberingAfterBreak="0">
     <w:nsid w:val="4FE83ACA"/>
     <w:multiLevelType w:val="multilevel"/>
     <w:tmpl w:val="2528BB5A"/>
@@ -1651,7 +1733,7 @@
       </w:rPr>
     </w:lvl>
   </w:abstractNum>
-  <w:abstractNum w:abstractNumId="1" w15:restartNumberingAfterBreak="0">
+  <w:abstractNum w:abstractNumId="2" w15:restartNumberingAfterBreak="0">
     <w:nsid w:val="5F017DD4"/>
     <w:multiLevelType w:val="multilevel"/>
     <w:tmpl w:val="2528BB5A"/>
@@ -1764,7 +1846,7 @@
       </w:rPr>
     </w:lvl>
   </w:abstractNum>
-  <w:abstractNum w:abstractNumId="2" w15:restartNumberingAfterBreak="0">
+  <w:abstractNum w:abstractNumId="3" w15:restartNumberingAfterBreak="0">
     <w:nsid w:val="6EF61485"/>
     <w:multiLevelType w:val="multilevel"/>
     <w:tmpl w:val="AEF473A4"/>
@@ -1877,7 +1959,7 @@
       </w:rPr>
     </w:lvl>
   </w:abstractNum>
-  <w:abstractNum w:abstractNumId="3" w15:restartNumberingAfterBreak="0">
+  <w:abstractNum w:abstractNumId="4" w15:restartNumberingAfterBreak="0">
     <w:nsid w:val="77582F4C"/>
     <w:multiLevelType w:val="multilevel"/>
     <w:tmpl w:val="2528BB5A"/>
@@ -1990,7 +2072,7 @@
       </w:rPr>
     </w:lvl>
   </w:abstractNum>
-  <w:abstractNum w:abstractNumId="4" w15:restartNumberingAfterBreak="0">
+  <w:abstractNum w:abstractNumId="5" w15:restartNumberingAfterBreak="0">
     <w:nsid w:val="7AAC656C"/>
     <w:multiLevelType w:val="multilevel"/>
     <w:tmpl w:val="3D0C75A0"/>
@@ -2104,19 +2186,22 @@
     </w:lvl>
   </w:abstractNum>
   <w:num w:numId="1" w16cid:durableId="1653019588">
-    <w:abstractNumId w:val="0"/>
+    <w:abstractNumId w:val="1"/>
   </w:num>
   <w:num w:numId="2" w16cid:durableId="955215992">
+    <w:abstractNumId w:val="3"/>
+  </w:num>
+  <w:num w:numId="3" w16cid:durableId="2048722045">
+    <w:abstractNumId w:val="5"/>
+  </w:num>
+  <w:num w:numId="4" w16cid:durableId="597178342">
+    <w:abstractNumId w:val="4"/>
+  </w:num>
+  <w:num w:numId="5" w16cid:durableId="418060362">
     <w:abstractNumId w:val="2"/>
   </w:num>
-  <w:num w:numId="3" w16cid:durableId="2048722045">
-    <w:abstractNumId w:val="4"/>
-  </w:num>
-  <w:num w:numId="4" w16cid:durableId="597178342">
-    <w:abstractNumId w:val="3"/>
-  </w:num>
-  <w:num w:numId="5" w16cid:durableId="418060362">
-    <w:abstractNumId w:val="1"/>
+  <w:num w:numId="6" w16cid:durableId="1837961291">
+    <w:abstractNumId w:val="0"/>
   </w:num>
 </w:numbering>
 </file>
